--- a/Operadores Bitwise.docx
+++ b/Operadores Bitwise.docx
@@ -55,550 +55,828 @@
         </w:rPr>
         <w:t xml:space="preserve"> nivel del Bit ) en C</w:t>
       </w:r>
+    </w:p>
+    <w:p>
+      <w:pPr>
+        <w:jc w:val="center"/>
+        <w:rPr>
+          <w:b/>
+          <w:sz w:val="28"/>
+          <w:szCs w:val="28"/>
+        </w:rPr>
+      </w:pPr>
+    </w:p>
+    <w:p>
+      <w:pPr>
+        <w:rPr>
+          <w:b/>
+        </w:rPr>
+      </w:pPr>
+      <w:proofErr w:type="gramStart"/>
+      <w:r>
+        <w:t>conjunción</w:t>
+      </w:r>
+      <w:proofErr w:type="gramEnd"/>
+      <w:r>
+        <w:t xml:space="preserve"> Lógica o multiplicación Booleana a nivel del bit</w:t>
+      </w:r>
+      <w:r>
+        <w:tab/>
+      </w:r>
+      <w:r>
+        <w:rPr>
+          <w:b/>
+        </w:rPr>
+        <w:t>AND</w:t>
+      </w:r>
+      <w:r>
+        <w:rPr>
+          <w:b/>
+        </w:rPr>
+        <w:tab/>
+        <w:t>&amp;</w:t>
+      </w:r>
+    </w:p>
+    <w:p>
+      <w:r>
+        <w:t xml:space="preserve">a  </w:t>
+      </w:r>
+      <w:r>
+        <w:tab/>
+      </w:r>
+      <w:r>
+        <w:t xml:space="preserve">   = </w:t>
+      </w:r>
+      <w:r>
+        <w:tab/>
+      </w:r>
+      <w:r>
+        <w:t xml:space="preserve">10010101 </w:t>
+      </w:r>
+    </w:p>
+    <w:p>
+      <w:r>
+        <w:t xml:space="preserve">b    </w:t>
+      </w:r>
+      <w:r>
+        <w:tab/>
+        <w:t xml:space="preserve">  </w:t>
+      </w:r>
+      <w:r>
+        <w:t xml:space="preserve"> = </w:t>
+      </w:r>
+      <w:r>
+        <w:tab/>
+      </w:r>
+      <w:r>
+        <w:t>00110100</w:t>
+      </w:r>
+    </w:p>
+    <w:p>
+      <w:proofErr w:type="gramStart"/>
+      <w:r>
+        <w:t>a</w:t>
+      </w:r>
+      <w:proofErr w:type="gramEnd"/>
+      <w:r>
+        <w:t xml:space="preserve"> &amp; b</w:t>
+      </w:r>
+      <w:r>
+        <w:t xml:space="preserve">       </w:t>
+      </w:r>
+      <w:r>
+        <w:t xml:space="preserve"> = </w:t>
+      </w:r>
+      <w:r>
+        <w:tab/>
+      </w:r>
+      <w:r>
+        <w:t>00010100</w:t>
+      </w:r>
+    </w:p>
+    <w:p/>
+    <w:p>
+      <w:pPr>
+        <w:rPr>
+          <w:b/>
+        </w:rPr>
+      </w:pPr>
+      <w:proofErr w:type="gramStart"/>
+      <w:r>
+        <w:t>disyunción</w:t>
+      </w:r>
+      <w:proofErr w:type="gramEnd"/>
+      <w:r>
+        <w:t xml:space="preserve"> Lógica o suma Booleana a nivel del bit</w:t>
+      </w:r>
+      <w:r>
+        <w:tab/>
+      </w:r>
+      <w:r>
+        <w:tab/>
+      </w:r>
+      <w:r>
+        <w:rPr>
+          <w:b/>
+        </w:rPr>
+        <w:t>OR</w:t>
+      </w:r>
+      <w:r>
+        <w:rPr>
+          <w:b/>
+        </w:rPr>
+        <w:tab/>
+        <w:t>|</w:t>
+      </w:r>
+    </w:p>
+    <w:p>
+      <w:r>
+        <w:t xml:space="preserve">a   </w:t>
+      </w:r>
+      <w:r>
+        <w:tab/>
+      </w:r>
+      <w:r>
+        <w:t xml:space="preserve">  = </w:t>
+      </w:r>
+      <w:r>
+        <w:tab/>
+      </w:r>
+      <w:r>
+        <w:t xml:space="preserve">10010101 </w:t>
+      </w:r>
+    </w:p>
+    <w:p>
+      <w:r>
+        <w:t xml:space="preserve">b   </w:t>
+      </w:r>
+      <w:r>
+        <w:tab/>
+      </w:r>
+      <w:r>
+        <w:t xml:space="preserve">  = </w:t>
+      </w:r>
+      <w:r>
+        <w:tab/>
+      </w:r>
+      <w:r>
+        <w:t>00110100</w:t>
+      </w:r>
+    </w:p>
+    <w:p>
+      <w:proofErr w:type="gramStart"/>
+      <w:r>
+        <w:t>a</w:t>
+      </w:r>
+      <w:proofErr w:type="gramEnd"/>
+      <w:r>
+        <w:t xml:space="preserve"> | b </w:t>
+      </w:r>
+      <w:r>
+        <w:tab/>
+        <w:t xml:space="preserve">  </w:t>
+      </w:r>
+      <w:r>
+        <w:t xml:space="preserve">= </w:t>
+      </w:r>
+      <w:r>
+        <w:tab/>
+      </w:r>
+      <w:r>
+        <w:t>10110101</w:t>
+      </w:r>
+    </w:p>
+    <w:p/>
+    <w:p>
+      <w:pPr>
+        <w:rPr>
+          <w:b/>
+        </w:rPr>
+      </w:pPr>
+      <w:r>
+        <w:t>Disyunción exclusiva Lógica a nivel del bit</w:t>
+      </w:r>
+      <w:r>
+        <w:tab/>
+      </w:r>
+      <w:r>
+        <w:tab/>
+      </w:r>
+      <w:r>
+        <w:tab/>
+      </w:r>
+      <w:r>
+        <w:rPr>
+          <w:b/>
+        </w:rPr>
+        <w:t>XOR</w:t>
+      </w:r>
+      <w:r>
+        <w:rPr>
+          <w:b/>
+        </w:rPr>
+        <w:tab/>
+      </w:r>
+      <w:r>
+        <w:rPr>
+          <w:b/>
+        </w:rPr>
+        <w:t>^</w:t>
+      </w:r>
+    </w:p>
+    <w:p>
+      <w:r>
+        <w:t xml:space="preserve">a     </w:t>
+      </w:r>
+      <w:r>
+        <w:tab/>
+      </w:r>
+      <w:r>
+        <w:t xml:space="preserve">= </w:t>
+      </w:r>
+      <w:r>
+        <w:tab/>
+      </w:r>
+      <w:r>
+        <w:t xml:space="preserve">10010101 </w:t>
+      </w:r>
+    </w:p>
+    <w:p>
+      <w:r>
+        <w:t xml:space="preserve">b     </w:t>
+      </w:r>
+      <w:r>
+        <w:tab/>
+      </w:r>
+      <w:r>
+        <w:t xml:space="preserve">= </w:t>
+      </w:r>
+      <w:r>
+        <w:tab/>
+      </w:r>
+      <w:r>
+        <w:t>00110100</w:t>
+      </w:r>
+    </w:p>
+    <w:p>
+      <w:proofErr w:type="gramStart"/>
+      <w:r>
+        <w:t>a</w:t>
+      </w:r>
+      <w:proofErr w:type="gramEnd"/>
+      <w:r>
+        <w:t xml:space="preserve"> ^ b</w:t>
+      </w:r>
+      <w:r>
+        <w:t xml:space="preserve">     </w:t>
+      </w:r>
+      <w:r>
+        <w:t xml:space="preserve"> = </w:t>
+      </w:r>
+      <w:r>
+        <w:tab/>
+      </w:r>
+      <w:r>
+        <w:t>10100001</w:t>
+      </w:r>
+    </w:p>
+    <w:p/>
+    <w:p>
+      <w:pPr>
+        <w:rPr>
+          <w:b/>
+        </w:rPr>
+      </w:pPr>
+      <w:proofErr w:type="gramStart"/>
+      <w:r>
+        <w:t>negación</w:t>
+      </w:r>
+      <w:proofErr w:type="gramEnd"/>
+      <w:r>
+        <w:t xml:space="preserve"> Lógica a nivel del bit</w:t>
+      </w:r>
+      <w:r>
+        <w:tab/>
+      </w:r>
+      <w:r>
+        <w:tab/>
+      </w:r>
+      <w:r>
+        <w:tab/>
+      </w:r>
+      <w:r>
+        <w:tab/>
+      </w:r>
+      <w:r>
+        <w:tab/>
+      </w:r>
+      <w:r>
+        <w:rPr>
+          <w:b/>
+        </w:rPr>
+        <w:t xml:space="preserve">NOT  </w:t>
+      </w:r>
+      <w:r>
+        <w:rPr>
+          <w:b/>
+        </w:rPr>
+        <w:tab/>
+        <w:t>~</w:t>
+      </w:r>
+    </w:p>
+    <w:p>
+      <w:r>
+        <w:t xml:space="preserve">a </w:t>
+      </w:r>
+      <w:r>
+        <w:tab/>
+      </w:r>
+      <w:r>
+        <w:t xml:space="preserve"> = </w:t>
+      </w:r>
+      <w:r>
+        <w:tab/>
+      </w:r>
+      <w:r>
+        <w:t xml:space="preserve">10010101 </w:t>
+      </w:r>
+    </w:p>
+    <w:p>
+      <w:r>
+        <w:t xml:space="preserve">~a </w:t>
+      </w:r>
+      <w:r>
+        <w:tab/>
+        <w:t xml:space="preserve"> </w:t>
+      </w:r>
+      <w:r>
+        <w:t xml:space="preserve">= </w:t>
+      </w:r>
+      <w:r>
+        <w:tab/>
+      </w:r>
+      <w:r>
+        <w:t>01101010</w:t>
+      </w:r>
+    </w:p>
+    <w:p/>
+    <w:p>
+      <w:pPr>
+        <w:rPr>
+          <w:b/>
+        </w:rPr>
+      </w:pPr>
+      <w:r>
+        <w:t xml:space="preserve">Operación </w:t>
+      </w:r>
+      <w:r>
+        <w:t xml:space="preserve"> </w:t>
+      </w:r>
+      <w:r>
+        <w:tab/>
+      </w:r>
+      <w:r>
+        <w:rPr>
+          <w:b/>
+        </w:rPr>
+        <w:t>&lt;&lt;</w:t>
+      </w:r>
+    </w:p>
+    <w:p>
+      <w:r>
+        <w:t xml:space="preserve">Sea a una cadena de bits, n un entero, a &lt;&lt; n, devuelve la misma </w:t>
+      </w:r>
+      <w:proofErr w:type="spellStart"/>
+      <w:r>
+        <w:t>cádena</w:t>
+      </w:r>
+      <w:proofErr w:type="spellEnd"/>
+      <w:r>
+        <w:t xml:space="preserve"> movida n bits a la izquierda </w:t>
+      </w:r>
+      <w:proofErr w:type="gramStart"/>
+      <w:r>
+        <w:t xml:space="preserve">( </w:t>
+      </w:r>
+      <w:proofErr w:type="spellStart"/>
+      <w:r>
+        <w:t>perdiendose</w:t>
+      </w:r>
+      <w:proofErr w:type="spellEnd"/>
+      <w:proofErr w:type="gramEnd"/>
+      <w:r>
+        <w:t xml:space="preserve"> los primeros n bits de la cadena ) y reemplazando las n posiciones a la derecha por 0.</w:t>
+      </w:r>
+    </w:p>
+    <w:p>
+      <w:r>
+        <w:t xml:space="preserve">a     </w:t>
+      </w:r>
+      <w:r>
+        <w:tab/>
+      </w:r>
+      <w:r>
+        <w:tab/>
+      </w:r>
+      <w:r>
+        <w:t xml:space="preserve"> =</w:t>
+      </w:r>
+      <w:r>
+        <w:tab/>
+      </w:r>
+      <w:r>
+        <w:t xml:space="preserve"> 10010101 </w:t>
+      </w:r>
+    </w:p>
+    <w:p>
+      <w:r>
+        <w:t>a &lt;&lt; 2</w:t>
+      </w:r>
+      <w:r>
+        <w:tab/>
+      </w:r>
+      <w:r>
+        <w:tab/>
+      </w:r>
+      <w:r>
+        <w:t xml:space="preserve"> = </w:t>
+      </w:r>
+      <w:r>
+        <w:tab/>
+      </w:r>
+      <w:r>
+        <w:t>01010100</w:t>
+      </w:r>
+    </w:p>
+    <w:p>
+      <w:r>
+        <w:rPr>
+          <w:noProof/>
+          <w:lang w:eastAsia="es-PE"/>
+        </w:rPr>
+        <w:lastRenderedPageBreak/>
+        <w:drawing>
+          <wp:inline distT="0" distB="0" distL="0" distR="0">
+            <wp:extent cx="5400675" cy="3362325"/>
+            <wp:effectExtent l="0" t="0" r="9525" b="9525"/>
+            <wp:docPr id="1" name="Imagen 1"/>
+            <wp:cNvGraphicFramePr>
+              <a:graphicFrameLocks xmlns:a="http://schemas.openxmlformats.org/drawingml/2006/main" noChangeAspect="1"/>
+            </wp:cNvGraphicFramePr>
+            <a:graphic xmlns:a="http://schemas.openxmlformats.org/drawingml/2006/main">
+              <a:graphicData uri="http://schemas.openxmlformats.org/drawingml/2006/picture">
+                <pic:pic xmlns:pic="http://schemas.openxmlformats.org/drawingml/2006/picture">
+                  <pic:nvPicPr>
+                    <pic:cNvPr id="0" name="Picture 1"/>
+                    <pic:cNvPicPr>
+                      <a:picLocks noChangeAspect="1" noChangeArrowheads="1"/>
+                    </pic:cNvPicPr>
+                  </pic:nvPicPr>
+                  <pic:blipFill>
+                    <a:blip r:embed="rId4">
+                      <a:extLst>
+                        <a:ext uri="{28A0092B-C50C-407E-A947-70E740481C1C}">
+                          <a14:useLocalDpi xmlns:a14="http://schemas.microsoft.com/office/drawing/2010/main" val="0"/>
+                        </a:ext>
+                      </a:extLst>
+                    </a:blip>
+                    <a:srcRect/>
+                    <a:stretch>
+                      <a:fillRect/>
+                    </a:stretch>
+                  </pic:blipFill>
+                  <pic:spPr bwMode="auto">
+                    <a:xfrm>
+                      <a:off x="0" y="0"/>
+                      <a:ext cx="5400675" cy="3362325"/>
+                    </a:xfrm>
+                    <a:prstGeom prst="rect">
+                      <a:avLst/>
+                    </a:prstGeom>
+                    <a:noFill/>
+                    <a:ln>
+                      <a:noFill/>
+                    </a:ln>
+                  </pic:spPr>
+                </pic:pic>
+              </a:graphicData>
+            </a:graphic>
+          </wp:inline>
+        </w:drawing>
+      </w:r>
+    </w:p>
+    <w:p/>
+    <w:p>
+      <w:pPr>
+        <w:rPr>
+          <w:b/>
+        </w:rPr>
+      </w:pPr>
+      <w:r>
+        <w:t xml:space="preserve">Operación </w:t>
+      </w:r>
+      <w:r>
+        <w:tab/>
+      </w:r>
+      <w:r>
+        <w:rPr>
+          <w:b/>
+        </w:rPr>
+        <w:t>&gt;&gt;</w:t>
+      </w:r>
+    </w:p>
+    <w:p>
+      <w:r>
+        <w:t xml:space="preserve">Sea a una cadena de bits, n un entero, a &gt;&gt; n, devuelve la misma cadena movida n bits a la derecha </w:t>
+      </w:r>
+      <w:proofErr w:type="gramStart"/>
+      <w:r>
+        <w:t>( perdiéndose</w:t>
+      </w:r>
+      <w:proofErr w:type="gramEnd"/>
+      <w:r>
+        <w:t xml:space="preserve"> los últimos n bits de la cadena ) y reemplazando las n posi</w:t>
+      </w:r>
+      <w:r>
+        <w:t>ciones a la izquierda por 0.</w:t>
+      </w:r>
+    </w:p>
+    <w:p>
+      <w:r>
+        <w:t xml:space="preserve">a    </w:t>
+      </w:r>
+      <w:r>
+        <w:tab/>
+      </w:r>
+      <w:r>
+        <w:tab/>
+      </w:r>
+      <w:r>
+        <w:t xml:space="preserve">  = </w:t>
+      </w:r>
+      <w:r>
+        <w:tab/>
+      </w:r>
+      <w:r>
+        <w:t xml:space="preserve">10010101 </w:t>
+      </w:r>
+    </w:p>
+    <w:p>
+      <w:r>
+        <w:t>a &gt;&gt; 3</w:t>
+      </w:r>
+      <w:r>
+        <w:tab/>
+      </w:r>
+      <w:r>
+        <w:tab/>
+        <w:t xml:space="preserve"> </w:t>
+      </w:r>
+      <w:r>
+        <w:t xml:space="preserve"> = </w:t>
+      </w:r>
+      <w:r>
+        <w:tab/>
+      </w:r>
+      <w:r>
+        <w:t>00010010</w:t>
+      </w:r>
+    </w:p>
+    <w:p>
+      <w:r>
+        <w:rPr>
+          <w:noProof/>
+          <w:lang w:eastAsia="es-PE"/>
+        </w:rPr>
+        <w:drawing>
+          <wp:inline distT="0" distB="0" distL="0" distR="0">
+            <wp:extent cx="5400675" cy="3467100"/>
+            <wp:effectExtent l="0" t="0" r="9525" b="0"/>
+            <wp:docPr id="2" name="Imagen 2"/>
+            <wp:cNvGraphicFramePr>
+              <a:graphicFrameLocks xmlns:a="http://schemas.openxmlformats.org/drawingml/2006/main" noChangeAspect="1"/>
+            </wp:cNvGraphicFramePr>
+            <a:graphic xmlns:a="http://schemas.openxmlformats.org/drawingml/2006/main">
+              <a:graphicData uri="http://schemas.openxmlformats.org/drawingml/2006/picture">
+                <pic:pic xmlns:pic="http://schemas.openxmlformats.org/drawingml/2006/picture">
+                  <pic:nvPicPr>
+                    <pic:cNvPr id="0" name="Picture 2"/>
+                    <pic:cNvPicPr>
+                      <a:picLocks noChangeAspect="1" noChangeArrowheads="1"/>
+                    </pic:cNvPicPr>
+                  </pic:nvPicPr>
+                  <pic:blipFill>
+                    <a:blip r:embed="rId5">
+                      <a:extLst>
+                        <a:ext uri="{28A0092B-C50C-407E-A947-70E740481C1C}">
+                          <a14:useLocalDpi xmlns:a14="http://schemas.microsoft.com/office/drawing/2010/main" val="0"/>
+                        </a:ext>
+                      </a:extLst>
+                    </a:blip>
+                    <a:srcRect/>
+                    <a:stretch>
+                      <a:fillRect/>
+                    </a:stretch>
+                  </pic:blipFill>
+                  <pic:spPr bwMode="auto">
+                    <a:xfrm>
+                      <a:off x="0" y="0"/>
+                      <a:ext cx="5400675" cy="3467100"/>
+                    </a:xfrm>
+                    <a:prstGeom prst="rect">
+                      <a:avLst/>
+                    </a:prstGeom>
+                    <a:noFill/>
+                    <a:ln>
+                      <a:noFill/>
+                    </a:ln>
+                  </pic:spPr>
+                </pic:pic>
+              </a:graphicData>
+            </a:graphic>
+          </wp:inline>
+        </w:drawing>
+      </w:r>
+    </w:p>
+    <w:p/>
+    <w:p/>
+    <w:p>
+      <w:r>
+        <w:t>Recordar que:</w:t>
+      </w:r>
+    </w:p>
+    <w:p>
+      <w:r>
+        <w:t xml:space="preserve">Si los </w:t>
+      </w:r>
+      <w:proofErr w:type="spellStart"/>
+      <w:r>
+        <w:t>operandos</w:t>
+      </w:r>
+      <w:proofErr w:type="spellEnd"/>
+      <w:r>
+        <w:t xml:space="preserve"> no son enteros el compilador realiza la conversión pertinente</w:t>
+      </w:r>
+    </w:p>
+    <w:p>
+      <w:pPr>
+        <w:rPr>
+          <w:rStyle w:val="Textoennegrita"/>
+          <w:shd w:val="clear" w:color="auto" w:fill="FFFF00"/>
+        </w:rPr>
+      </w:pPr>
+      <w:r>
+        <w:t>N</w:t>
+      </w:r>
+      <w:r>
+        <w:t xml:space="preserve">o confundir los </w:t>
+      </w:r>
+      <w:r>
+        <w:rPr>
+          <w:b/>
+          <w:bCs/>
+        </w:rPr>
+        <w:t>operadores de bits</w:t>
+      </w:r>
+      <w:r>
+        <w:t xml:space="preserve">,  </w:t>
+      </w:r>
+      <w:r>
+        <w:rPr>
+          <w:rStyle w:val="Textoennegrita"/>
+          <w:shd w:val="clear" w:color="auto" w:fill="FFFF00"/>
+        </w:rPr>
+        <w:t>&amp;</w:t>
+      </w:r>
+      <w:r>
+        <w:t xml:space="preserve"> y </w:t>
+      </w:r>
+      <w:r>
+        <w:rPr>
+          <w:rStyle w:val="Textoennegrita"/>
+          <w:shd w:val="clear" w:color="auto" w:fill="FFFF00"/>
+        </w:rPr>
+        <w:t>|</w:t>
+      </w:r>
+      <w:r>
+        <w:t xml:space="preserve">, con los </w:t>
+      </w:r>
+      <w:r>
+        <w:rPr>
+          <w:b/>
+          <w:bCs/>
+        </w:rPr>
+        <w:t>operadores lógicos</w:t>
+      </w:r>
+      <w:r>
+        <w:t xml:space="preserve"> </w:t>
+      </w:r>
+      <w:r>
+        <w:rPr>
+          <w:rStyle w:val="Textoennegrita"/>
+          <w:shd w:val="clear" w:color="auto" w:fill="FFFF00"/>
+        </w:rPr>
+        <w:t>&amp;&amp;</w:t>
+      </w:r>
+      <w:r>
+        <w:t xml:space="preserve"> y </w:t>
+      </w:r>
+      <w:r>
+        <w:rPr>
+          <w:rStyle w:val="Textoennegrita"/>
+          <w:shd w:val="clear" w:color="auto" w:fill="FFFF00"/>
+        </w:rPr>
+        <w:t>||</w:t>
+      </w:r>
+    </w:p>
+    <w:p>
+      <w:r>
+        <w:rPr>
+          <w:rStyle w:val="Textoennegrita"/>
+        </w:rPr>
+        <w:t>&amp;</w:t>
+      </w:r>
+      <w:r>
+        <w:t xml:space="preserve"> puede ser también el operador de referencia de punteros</w:t>
+      </w:r>
+    </w:p>
+    <w:p/>
+    <w:p>
+      <w:r>
+        <w:t>Asignaciones compuestas con operadores de bits</w:t>
+      </w:r>
+    </w:p>
+    <w:p>
+      <w:proofErr w:type="gramStart"/>
+      <w:r>
+        <w:t>x</w:t>
+      </w:r>
+      <w:proofErr w:type="gramEnd"/>
+      <w:r>
+        <w:t xml:space="preserve"> &amp;= y;</w:t>
+      </w:r>
+      <w:r>
+        <w:t xml:space="preserve">   // equivale a:  x = (x &amp; y);</w:t>
+      </w:r>
+    </w:p>
+    <w:p>
+      <w:proofErr w:type="gramStart"/>
+      <w:r>
+        <w:t>x</w:t>
+      </w:r>
+      <w:proofErr w:type="gramEnd"/>
+      <w:r>
+        <w:t xml:space="preserve"> ^= y;</w:t>
+      </w:r>
+      <w:r>
+        <w:t xml:space="preserve">   // equivale a:  x = (x ^ y);</w:t>
+      </w:r>
+    </w:p>
+    <w:p>
+      <w:proofErr w:type="gramStart"/>
+      <w:r>
+        <w:t>x</w:t>
+      </w:r>
+      <w:proofErr w:type="gramEnd"/>
+      <w:r>
+        <w:t xml:space="preserve"> |= y;</w:t>
+      </w:r>
+      <w:r>
+        <w:t xml:space="preserve">   // equivale a:  x = (x | y);</w:t>
+      </w:r>
+    </w:p>
+    <w:p>
+      <w:r>
+        <w:t>x &lt;&lt;= y;</w:t>
+      </w:r>
+      <w:r>
+        <w:t xml:space="preserve">  // equivale a</w:t>
+      </w:r>
+      <w:proofErr w:type="gramStart"/>
+      <w:r>
+        <w:t>:  x</w:t>
+      </w:r>
+      <w:proofErr w:type="gramEnd"/>
+      <w:r>
+        <w:t xml:space="preserve"> = (x &lt;&lt; y);</w:t>
+      </w:r>
+    </w:p>
+    <w:p>
+      <w:r>
+        <w:t>x &gt;&gt;= y;  // equivale a</w:t>
+      </w:r>
+      <w:proofErr w:type="gramStart"/>
+      <w:r>
+        <w:t>:  x</w:t>
+      </w:r>
+      <w:proofErr w:type="gramEnd"/>
+      <w:r>
+        <w:t xml:space="preserve"> = (x &gt;&gt; y);</w:t>
+      </w:r>
+    </w:p>
+    <w:p>
       <w:bookmarkStart w:id="0" w:name="_GoBack"/>
       <w:bookmarkEnd w:id="0"/>
-    </w:p>
-    <w:p>
-      <w:pPr>
-        <w:rPr>
-          <w:b/>
-        </w:rPr>
-      </w:pPr>
-      <w:proofErr w:type="gramStart"/>
-      <w:r>
-        <w:t>conjunción</w:t>
-      </w:r>
-      <w:proofErr w:type="gramEnd"/>
-      <w:r>
-        <w:t xml:space="preserve"> Lógica o multiplicación Booleana a nivel del bit</w:t>
-      </w:r>
-      <w:r>
-        <w:tab/>
-      </w:r>
-      <w:r>
-        <w:rPr>
-          <w:b/>
-        </w:rPr>
-        <w:t>AND</w:t>
-      </w:r>
-      <w:r>
-        <w:rPr>
-          <w:b/>
-        </w:rPr>
-        <w:tab/>
-        <w:t>&amp;</w:t>
-      </w:r>
-    </w:p>
-    <w:p>
-      <w:r>
-        <w:t xml:space="preserve">a  </w:t>
-      </w:r>
-      <w:r>
-        <w:tab/>
-      </w:r>
-      <w:r>
-        <w:t xml:space="preserve">   = </w:t>
-      </w:r>
-      <w:r>
-        <w:tab/>
-      </w:r>
-      <w:r>
-        <w:t xml:space="preserve">10010101 </w:t>
-      </w:r>
-    </w:p>
-    <w:p>
-      <w:r>
-        <w:t xml:space="preserve">b    </w:t>
-      </w:r>
-      <w:r>
-        <w:tab/>
-        <w:t xml:space="preserve">  </w:t>
-      </w:r>
-      <w:r>
-        <w:t xml:space="preserve"> = </w:t>
-      </w:r>
-      <w:r>
-        <w:tab/>
-      </w:r>
-      <w:r>
-        <w:t>00110100</w:t>
-      </w:r>
-    </w:p>
-    <w:p>
-      <w:proofErr w:type="gramStart"/>
-      <w:r>
-        <w:t>a</w:t>
-      </w:r>
-      <w:proofErr w:type="gramEnd"/>
-      <w:r>
-        <w:t xml:space="preserve"> &amp; b</w:t>
-      </w:r>
-      <w:r>
-        <w:t xml:space="preserve">       </w:t>
-      </w:r>
-      <w:r>
-        <w:t xml:space="preserve"> = </w:t>
-      </w:r>
-      <w:r>
-        <w:tab/>
-      </w:r>
-      <w:r>
-        <w:t>00010100</w:t>
-      </w:r>
-    </w:p>
-    <w:p>
-      <w:pPr>
-        <w:rPr>
-          <w:b/>
-        </w:rPr>
-      </w:pPr>
-      <w:proofErr w:type="gramStart"/>
-      <w:r>
-        <w:t>disyunción</w:t>
-      </w:r>
-      <w:proofErr w:type="gramEnd"/>
-      <w:r>
-        <w:t xml:space="preserve"> Lógica o suma Booleana a nivel del bit</w:t>
-      </w:r>
-      <w:r>
-        <w:tab/>
-      </w:r>
-      <w:r>
-        <w:tab/>
-      </w:r>
-      <w:r>
-        <w:rPr>
-          <w:b/>
-        </w:rPr>
-        <w:t>OR</w:t>
-      </w:r>
-      <w:r>
-        <w:rPr>
-          <w:b/>
-        </w:rPr>
-        <w:tab/>
-        <w:t>|</w:t>
-      </w:r>
-    </w:p>
-    <w:p>
-      <w:r>
-        <w:t xml:space="preserve">a   </w:t>
-      </w:r>
-      <w:r>
-        <w:tab/>
-      </w:r>
-      <w:r>
-        <w:t xml:space="preserve">  = </w:t>
-      </w:r>
-      <w:r>
-        <w:tab/>
-      </w:r>
-      <w:r>
-        <w:t xml:space="preserve">10010101 </w:t>
-      </w:r>
-    </w:p>
-    <w:p>
-      <w:r>
-        <w:t xml:space="preserve">b   </w:t>
-      </w:r>
-      <w:r>
-        <w:tab/>
-      </w:r>
-      <w:r>
-        <w:t xml:space="preserve">  = </w:t>
-      </w:r>
-      <w:r>
-        <w:tab/>
-      </w:r>
-      <w:r>
-        <w:t>00110100</w:t>
-      </w:r>
-    </w:p>
-    <w:p>
-      <w:proofErr w:type="gramStart"/>
-      <w:r>
-        <w:t>a</w:t>
-      </w:r>
-      <w:proofErr w:type="gramEnd"/>
-      <w:r>
-        <w:t xml:space="preserve"> | b </w:t>
-      </w:r>
-      <w:r>
-        <w:tab/>
-        <w:t xml:space="preserve">  </w:t>
-      </w:r>
-      <w:r>
-        <w:t xml:space="preserve">= </w:t>
-      </w:r>
-      <w:r>
-        <w:tab/>
-      </w:r>
-      <w:r>
-        <w:t>10110101</w:t>
-      </w:r>
-    </w:p>
-    <w:p>
-      <w:pPr>
-        <w:rPr>
-          <w:b/>
-        </w:rPr>
-      </w:pPr>
-      <w:r>
-        <w:t>Disyunción exclusiva Lógica a nivel del bit</w:t>
-      </w:r>
-      <w:r>
-        <w:tab/>
-      </w:r>
-      <w:r>
-        <w:tab/>
-      </w:r>
-      <w:r>
-        <w:tab/>
-      </w:r>
-      <w:r>
-        <w:rPr>
-          <w:b/>
-        </w:rPr>
-        <w:t>XOR</w:t>
-      </w:r>
-      <w:r>
-        <w:rPr>
-          <w:b/>
-        </w:rPr>
-        <w:tab/>
-      </w:r>
-      <w:r>
-        <w:rPr>
-          <w:b/>
-        </w:rPr>
-        <w:t>^</w:t>
-      </w:r>
-    </w:p>
-    <w:p>
-      <w:r>
-        <w:t xml:space="preserve">a     </w:t>
-      </w:r>
-      <w:r>
-        <w:tab/>
-      </w:r>
-      <w:r>
-        <w:t xml:space="preserve">= </w:t>
-      </w:r>
-      <w:r>
-        <w:tab/>
-      </w:r>
-      <w:r>
-        <w:t xml:space="preserve">10010101 </w:t>
-      </w:r>
-    </w:p>
-    <w:p>
-      <w:r>
-        <w:t xml:space="preserve">b     </w:t>
-      </w:r>
-      <w:r>
-        <w:tab/>
-      </w:r>
-      <w:r>
-        <w:t xml:space="preserve">= </w:t>
-      </w:r>
-      <w:r>
-        <w:tab/>
-      </w:r>
-      <w:r>
-        <w:t>00110100</w:t>
-      </w:r>
-    </w:p>
-    <w:p>
-      <w:proofErr w:type="gramStart"/>
-      <w:r>
-        <w:t>a</w:t>
-      </w:r>
-      <w:proofErr w:type="gramEnd"/>
-      <w:r>
-        <w:t xml:space="preserve"> ^ b</w:t>
-      </w:r>
-      <w:r>
-        <w:t xml:space="preserve">     </w:t>
-      </w:r>
-      <w:r>
-        <w:t xml:space="preserve"> = </w:t>
-      </w:r>
-      <w:r>
-        <w:tab/>
-      </w:r>
-      <w:r>
-        <w:t>10100001</w:t>
-      </w:r>
-    </w:p>
-    <w:p>
-      <w:pPr>
-        <w:rPr>
-          <w:b/>
-        </w:rPr>
-      </w:pPr>
-      <w:proofErr w:type="gramStart"/>
-      <w:r>
-        <w:t>negación</w:t>
-      </w:r>
-      <w:proofErr w:type="gramEnd"/>
-      <w:r>
-        <w:t xml:space="preserve"> Lógica a nivel del bit</w:t>
-      </w:r>
-      <w:r>
-        <w:tab/>
-      </w:r>
-      <w:r>
-        <w:tab/>
-      </w:r>
-      <w:r>
-        <w:tab/>
-      </w:r>
-      <w:r>
-        <w:tab/>
-      </w:r>
-      <w:r>
-        <w:tab/>
-      </w:r>
-      <w:r>
-        <w:rPr>
-          <w:b/>
-        </w:rPr>
-        <w:t xml:space="preserve">NOT  </w:t>
-      </w:r>
-      <w:r>
-        <w:rPr>
-          <w:b/>
-        </w:rPr>
-        <w:tab/>
-        <w:t>~</w:t>
-      </w:r>
-    </w:p>
-    <w:p>
-      <w:r>
-        <w:t xml:space="preserve">a </w:t>
-      </w:r>
-      <w:r>
-        <w:tab/>
-      </w:r>
-      <w:r>
-        <w:t xml:space="preserve"> = </w:t>
-      </w:r>
-      <w:r>
-        <w:tab/>
-      </w:r>
-      <w:r>
-        <w:t xml:space="preserve">10010101 </w:t>
-      </w:r>
-    </w:p>
-    <w:p>
-      <w:r>
-        <w:t xml:space="preserve">~a </w:t>
-      </w:r>
-      <w:r>
-        <w:tab/>
-        <w:t xml:space="preserve"> </w:t>
-      </w:r>
-      <w:r>
-        <w:t xml:space="preserve">= </w:t>
-      </w:r>
-      <w:r>
-        <w:tab/>
-      </w:r>
-      <w:r>
-        <w:t>01101010</w:t>
-      </w:r>
-    </w:p>
-    <w:p/>
-    <w:p>
-      <w:pPr>
-        <w:rPr>
-          <w:b/>
-        </w:rPr>
-      </w:pPr>
-      <w:r>
-        <w:t xml:space="preserve">Operación </w:t>
-      </w:r>
-      <w:r>
-        <w:t xml:space="preserve"> </w:t>
-      </w:r>
-      <w:r>
-        <w:tab/>
-      </w:r>
-      <w:r>
-        <w:rPr>
-          <w:b/>
-        </w:rPr>
-        <w:t>&lt;&lt;</w:t>
-      </w:r>
-    </w:p>
-    <w:p>
-      <w:r>
-        <w:t xml:space="preserve">Sea a una cadena de bits, n un entero, a &lt;&lt; n, devuelve la misma </w:t>
-      </w:r>
-      <w:proofErr w:type="spellStart"/>
-      <w:r>
-        <w:t>cádena</w:t>
-      </w:r>
-      <w:proofErr w:type="spellEnd"/>
-      <w:r>
-        <w:t xml:space="preserve"> movida n bits a la izquierda </w:t>
-      </w:r>
-      <w:proofErr w:type="gramStart"/>
-      <w:r>
-        <w:t xml:space="preserve">( </w:t>
-      </w:r>
-      <w:proofErr w:type="spellStart"/>
-      <w:r>
-        <w:t>perdiendose</w:t>
-      </w:r>
-      <w:proofErr w:type="spellEnd"/>
-      <w:proofErr w:type="gramEnd"/>
-      <w:r>
-        <w:t xml:space="preserve"> los primeros n bits de la cadena ) y reemplazando las n posiciones a la derecha por 0.</w:t>
-      </w:r>
-    </w:p>
-    <w:p>
-      <w:r>
-        <w:t xml:space="preserve">a     </w:t>
-      </w:r>
-      <w:r>
-        <w:tab/>
-      </w:r>
-      <w:r>
-        <w:tab/>
-      </w:r>
-      <w:r>
-        <w:t xml:space="preserve"> =</w:t>
-      </w:r>
-      <w:r>
-        <w:tab/>
-      </w:r>
-      <w:r>
-        <w:t xml:space="preserve"> 10010101 </w:t>
-      </w:r>
-    </w:p>
-    <w:p>
-      <w:r>
-        <w:t>a &lt;&lt; 2</w:t>
-      </w:r>
-      <w:r>
-        <w:tab/>
-      </w:r>
-      <w:r>
-        <w:tab/>
-      </w:r>
-      <w:r>
-        <w:t xml:space="preserve"> = </w:t>
-      </w:r>
-      <w:r>
-        <w:tab/>
-      </w:r>
-      <w:r>
-        <w:t>01010100</w:t>
-      </w:r>
-    </w:p>
-    <w:p/>
-    <w:p>
-      <w:pPr>
-        <w:rPr>
-          <w:b/>
-        </w:rPr>
-      </w:pPr>
-      <w:r>
-        <w:t xml:space="preserve">Operación </w:t>
-      </w:r>
-      <w:r>
-        <w:tab/>
-      </w:r>
-      <w:r>
-        <w:rPr>
-          <w:b/>
-        </w:rPr>
-        <w:t>&gt;&gt;</w:t>
-      </w:r>
-    </w:p>
-    <w:p>
-      <w:r>
-        <w:t xml:space="preserve">Sea a una cadena de bits, n un entero, a &gt;&gt; n, devuelve la misma cadena movida n bits a la derecha </w:t>
-      </w:r>
-      <w:proofErr w:type="gramStart"/>
-      <w:r>
-        <w:t>( perdiéndose</w:t>
-      </w:r>
-      <w:proofErr w:type="gramEnd"/>
-      <w:r>
-        <w:t xml:space="preserve"> los últimos n bits de la cadena ) y reemplazando las n posi</w:t>
-      </w:r>
-      <w:r>
-        <w:t>ciones a la izquierda por 0.</w:t>
-      </w:r>
-    </w:p>
-    <w:p>
-      <w:r>
-        <w:t xml:space="preserve">a    </w:t>
-      </w:r>
-      <w:r>
-        <w:tab/>
-      </w:r>
-      <w:r>
-        <w:tab/>
-      </w:r>
-      <w:r>
-        <w:t xml:space="preserve">  = </w:t>
-      </w:r>
-      <w:r>
-        <w:tab/>
-      </w:r>
-      <w:r>
-        <w:t xml:space="preserve">10010101 </w:t>
-      </w:r>
-    </w:p>
-    <w:p>
-      <w:r>
-        <w:t>a &gt;&gt; 3</w:t>
-      </w:r>
-      <w:r>
-        <w:tab/>
-      </w:r>
-      <w:r>
-        <w:tab/>
-        <w:t xml:space="preserve"> </w:t>
-      </w:r>
-      <w:r>
-        <w:t xml:space="preserve"> = </w:t>
-      </w:r>
-      <w:r>
-        <w:tab/>
-      </w:r>
-      <w:r>
-        <w:t>00010010</w:t>
-      </w:r>
-    </w:p>
-    <w:p>
-      <w:proofErr w:type="spellStart"/>
-      <w:r>
-        <w:t>Char</w:t>
-      </w:r>
-      <w:proofErr w:type="spellEnd"/>
-      <w:r>
-        <w:t xml:space="preserve"> 8 b</w:t>
-      </w:r>
-      <w:r>
-        <w:t>its</w:t>
-      </w:r>
-    </w:p>
-    <w:p>
-      <w:proofErr w:type="spellStart"/>
-      <w:r>
-        <w:t>Int</w:t>
-      </w:r>
-      <w:proofErr w:type="spellEnd"/>
-      <w:r>
-        <w:t xml:space="preserve"> 16 bit</w:t>
-      </w:r>
-      <w:r>
-        <w:t>s</w:t>
-      </w:r>
     </w:p>
     <w:sectPr>
       <w:pgSz w:w="11906" w:h="16838"/>
@@ -1031,6 +1309,17 @@
     <w:semiHidden/>
     <w:unhideWhenUsed/>
   </w:style>
+  <w:style w:type="character" w:styleId="Textoennegrita">
+    <w:name w:val="Strong"/>
+    <w:basedOn w:val="Fuentedeprrafopredeter"/>
+    <w:uiPriority w:val="22"/>
+    <w:qFormat/>
+    <w:rsid w:val="00872D86"/>
+    <w:rPr>
+      <w:b/>
+      <w:bCs/>
+    </w:rPr>
+  </w:style>
 </w:styles>
 </file>
 
